--- a/Piping/Materials/Pipe Materials Analysis.docx
+++ b/Piping/Materials/Pipe Materials Analysis.docx
@@ -472,6 +472,8 @@
         <w:t>Some martensitic stainless steels include alloy 431 and 420S45.</w:t>
       </w:r>
     </w:p>
+    <w:p/>
+    <w:p/>
     <w:p/>
     <w:sectPr>
       <w:pgSz w:w="12240" w:h="15840"/>
